--- a/Project Report 3566.docx
+++ b/Project Report 3566.docx
@@ -398,14 +398,28 @@
       </w:pPr>
       <w:r>
         <w:rPr>
-          <w:rFonts w:hint="default" w:ascii="Times New Roman" w:hAnsi="Times New Roman" w:cs="Times New Roman"/>
+          <w:rFonts w:hint="default" w:cs="Times New Roman"/>
           <w:b/>
           <w:i w:val="0"/>
           <w:iCs/>
           <w:sz w:val="28"/>
           <w:u w:val="none" w:color="auto"/>
-        </w:rPr>
-        <w:t>Er. Namit Chawla</w:t>
+          <w:lang w:val="en-IN"/>
+        </w:rPr>
+        <w:t>M</w:t>
+      </w:r>
+      <w:bookmarkStart w:id="4" w:name="_GoBack"/>
+      <w:bookmarkEnd w:id="4"/>
+      <w:r>
+        <w:rPr>
+          <w:rFonts w:hint="default" w:ascii="Times New Roman" w:hAnsi="Times New Roman" w:cs="Times New Roman"/>
+          <w:b/>
+          <w:i w:val="0"/>
+          <w:iCs/>
+          <w:sz w:val="28"/>
+          <w:u w:val="none" w:color="auto"/>
+        </w:rPr>
+        <w:t>r. Namit Chawla</w:t>
       </w:r>
     </w:p>
     <w:p>
@@ -3517,9 +3531,9 @@
           <w:u w:val="none" w:color="auto"/>
         </w:rPr>
       </w:pPr>
-      <w:bookmarkStart w:id="2" w:name="Table_of_Contents"/>
+      <w:bookmarkStart w:id="2" w:name="Annexure-4_(A_typical_specimen_of_table_"/>
       <w:bookmarkEnd w:id="2"/>
-      <w:bookmarkStart w:id="3" w:name="Annexure-4_(A_typical_specimen_of_table_"/>
+      <w:bookmarkStart w:id="3" w:name="Table_of_Contents"/>
       <w:bookmarkEnd w:id="3"/>
       <w:r>
         <w:rPr>
@@ -30032,6 +30046,7 @@
       <w:pPr>
         <w:pStyle w:val="9"/>
         <w:numPr>
+          <w:ilvl w:val="0"/>
           <w:numId w:val="0"/>
         </w:numPr>
         <w:spacing w:line="252" w:lineRule="exact"/>
@@ -30094,6 +30109,7 @@
         <w:pStyle w:val="9"/>
         <w:widowControl w:val="0"/>
         <w:numPr>
+          <w:ilvl w:val="0"/>
           <w:numId w:val="0"/>
         </w:numPr>
         <w:autoSpaceDE w:val="0"/>
@@ -30134,6 +30150,7 @@
         <w:pStyle w:val="9"/>
         <w:widowControl w:val="0"/>
         <w:numPr>
+          <w:ilvl w:val="0"/>
           <w:numId w:val="0"/>
         </w:numPr>
         <w:autoSpaceDE w:val="0"/>
@@ -30174,6 +30191,7 @@
         <w:pStyle w:val="9"/>
         <w:widowControl w:val="0"/>
         <w:numPr>
+          <w:ilvl w:val="0"/>
           <w:numId w:val="0"/>
         </w:numPr>
         <w:autoSpaceDE w:val="0"/>
@@ -30214,6 +30232,7 @@
         <w:pStyle w:val="9"/>
         <w:widowControl w:val="0"/>
         <w:numPr>
+          <w:ilvl w:val="0"/>
           <w:numId w:val="0"/>
         </w:numPr>
         <w:autoSpaceDE w:val="0"/>
@@ -30254,6 +30273,7 @@
         <w:pStyle w:val="9"/>
         <w:widowControl w:val="0"/>
         <w:numPr>
+          <w:ilvl w:val="0"/>
           <w:numId w:val="0"/>
         </w:numPr>
         <w:autoSpaceDE w:val="0"/>
@@ -30294,6 +30314,7 @@
         <w:pStyle w:val="9"/>
         <w:widowControl w:val="0"/>
         <w:numPr>
+          <w:ilvl w:val="0"/>
           <w:numId w:val="0"/>
         </w:numPr>
         <w:autoSpaceDE w:val="0"/>
@@ -30334,6 +30355,7 @@
         <w:pStyle w:val="9"/>
         <w:widowControl w:val="0"/>
         <w:numPr>
+          <w:ilvl w:val="0"/>
           <w:numId w:val="0"/>
         </w:numPr>
         <w:autoSpaceDE w:val="0"/>
@@ -30374,6 +30396,7 @@
         <w:pStyle w:val="9"/>
         <w:widowControl w:val="0"/>
         <w:numPr>
+          <w:ilvl w:val="0"/>
           <w:numId w:val="0"/>
         </w:numPr>
         <w:autoSpaceDE w:val="0"/>
@@ -30414,6 +30437,7 @@
         <w:pStyle w:val="9"/>
         <w:widowControl w:val="0"/>
         <w:numPr>
+          <w:ilvl w:val="0"/>
           <w:numId w:val="0"/>
         </w:numPr>
         <w:autoSpaceDE w:val="0"/>
@@ -30454,6 +30478,7 @@
         <w:pStyle w:val="9"/>
         <w:widowControl w:val="0"/>
         <w:numPr>
+          <w:ilvl w:val="0"/>
           <w:numId w:val="0"/>
         </w:numPr>
         <w:autoSpaceDE w:val="0"/>
@@ -30494,6 +30519,7 @@
         <w:pStyle w:val="9"/>
         <w:widowControl w:val="0"/>
         <w:numPr>
+          <w:ilvl w:val="0"/>
           <w:numId w:val="0"/>
         </w:numPr>
         <w:autoSpaceDE w:val="0"/>
@@ -30534,6 +30560,7 @@
         <w:pStyle w:val="9"/>
         <w:widowControl w:val="0"/>
         <w:numPr>
+          <w:ilvl w:val="0"/>
           <w:numId w:val="0"/>
         </w:numPr>
         <w:autoSpaceDE w:val="0"/>
@@ -30599,8 +30626,6 @@
           <w:rFonts w:hint="default"/>
         </w:rPr>
       </w:pPr>
-      <w:bookmarkStart w:id="4" w:name="_GoBack"/>
-      <w:bookmarkEnd w:id="4"/>
     </w:p>
     <w:sectPr>
       <w:headerReference r:id="rId4" w:type="default"/>
